--- a/CHILD SAFETY MONITORING/DEVELOP A WEB APPLICATION USING NODE-RED SERVICE/Develop The Web Application Using Node-RED.docx
+++ b/CHILD SAFETY MONITORING/DEVELOP A WEB APPLICATION USING NODE-RED SERVICE/Develop The Web Application Using Node-RED.docx
@@ -858,15 +858,15 @@
         <w:tabs>
           <w:tab w:val="left" w:pos="385"/>
         </w:tabs>
-        <w:rPr>
-          <w:sz w:val="20"/>
-          <w:szCs w:val="16"/>
-        </w:rPr>
-      </w:pPr>
-      <w:r>
-        <w:rPr>
-          <w:sz w:val="20"/>
-          <w:szCs w:val="16"/>
+        <w:spacing w:before="110" w:after="86"/>
+        <w:ind w:left="100"/>
+        <w:rPr>
+          <w:szCs w:val="20"/>
+        </w:rPr>
+      </w:pPr>
+      <w:r>
+        <w:rPr>
+          <w:szCs w:val="20"/>
         </w:rPr>
         <w:t xml:space="preserve">import json </w:t>
       </w:r>
@@ -876,15 +876,15 @@
         <w:tabs>
           <w:tab w:val="left" w:pos="385"/>
         </w:tabs>
-        <w:rPr>
-          <w:sz w:val="20"/>
-          <w:szCs w:val="16"/>
-        </w:rPr>
-      </w:pPr>
-      <w:r>
-        <w:rPr>
-          <w:sz w:val="20"/>
-          <w:szCs w:val="16"/>
+        <w:spacing w:before="110" w:after="86"/>
+        <w:ind w:left="100"/>
+        <w:rPr>
+          <w:szCs w:val="20"/>
+        </w:rPr>
+      </w:pPr>
+      <w:r>
+        <w:rPr>
+          <w:szCs w:val="20"/>
         </w:rPr>
         <w:t>import wiotp.sdk.device</w:t>
       </w:r>
@@ -894,15 +894,15 @@
         <w:tabs>
           <w:tab w:val="left" w:pos="385"/>
         </w:tabs>
-        <w:rPr>
-          <w:sz w:val="20"/>
-          <w:szCs w:val="16"/>
-        </w:rPr>
-      </w:pPr>
-      <w:r>
-        <w:rPr>
-          <w:sz w:val="20"/>
-          <w:szCs w:val="16"/>
+        <w:spacing w:before="110" w:after="86"/>
+        <w:ind w:left="100"/>
+        <w:rPr>
+          <w:szCs w:val="20"/>
+        </w:rPr>
+      </w:pPr>
+      <w:r>
+        <w:rPr>
+          <w:szCs w:val="20"/>
         </w:rPr>
         <w:t>import time</w:t>
       </w:r>
@@ -912,26 +912,27 @@
         <w:tabs>
           <w:tab w:val="left" w:pos="385"/>
         </w:tabs>
-        <w:rPr>
-          <w:sz w:val="20"/>
-          <w:szCs w:val="16"/>
-        </w:rPr>
-      </w:pPr>
-    </w:p>
-    <w:p>
-      <w:pPr>
-        <w:tabs>
-          <w:tab w:val="left" w:pos="385"/>
-        </w:tabs>
-        <w:rPr>
-          <w:sz w:val="20"/>
-          <w:szCs w:val="16"/>
-        </w:rPr>
-      </w:pPr>
-      <w:r>
-        <w:rPr>
-          <w:sz w:val="20"/>
-          <w:szCs w:val="16"/>
+        <w:spacing w:before="110" w:after="86"/>
+        <w:ind w:left="100"/>
+        <w:rPr>
+          <w:szCs w:val="20"/>
+        </w:rPr>
+      </w:pPr>
+    </w:p>
+    <w:p>
+      <w:pPr>
+        <w:tabs>
+          <w:tab w:val="left" w:pos="385"/>
+        </w:tabs>
+        <w:spacing w:before="110" w:after="86"/>
+        <w:ind w:left="100"/>
+        <w:rPr>
+          <w:szCs w:val="20"/>
+        </w:rPr>
+      </w:pPr>
+      <w:r>
+        <w:rPr>
+          <w:szCs w:val="20"/>
         </w:rPr>
         <w:t>myConfig = {</w:t>
       </w:r>
@@ -941,15 +942,15 @@
         <w:tabs>
           <w:tab w:val="left" w:pos="385"/>
         </w:tabs>
-        <w:rPr>
-          <w:sz w:val="20"/>
-          <w:szCs w:val="16"/>
-        </w:rPr>
-      </w:pPr>
-      <w:r>
-        <w:rPr>
-          <w:sz w:val="20"/>
-          <w:szCs w:val="16"/>
+        <w:spacing w:before="110" w:after="86"/>
+        <w:ind w:left="100"/>
+        <w:rPr>
+          <w:szCs w:val="20"/>
+        </w:rPr>
+      </w:pPr>
+      <w:r>
+        <w:rPr>
+          <w:szCs w:val="20"/>
         </w:rPr>
         <w:t xml:space="preserve">    "identity": {</w:t>
       </w:r>
@@ -959,15 +960,15 @@
         <w:tabs>
           <w:tab w:val="left" w:pos="385"/>
         </w:tabs>
-        <w:rPr>
-          <w:sz w:val="20"/>
-          <w:szCs w:val="16"/>
-        </w:rPr>
-      </w:pPr>
-      <w:r>
-        <w:rPr>
-          <w:sz w:val="20"/>
-          <w:szCs w:val="16"/>
+        <w:spacing w:before="110" w:after="86"/>
+        <w:ind w:left="100"/>
+        <w:rPr>
+          <w:szCs w:val="20"/>
+        </w:rPr>
+      </w:pPr>
+      <w:r>
+        <w:rPr>
+          <w:szCs w:val="20"/>
         </w:rPr>
         <w:t xml:space="preserve">        "orgId": "9o069i",</w:t>
       </w:r>
@@ -977,15 +978,15 @@
         <w:tabs>
           <w:tab w:val="left" w:pos="385"/>
         </w:tabs>
-        <w:rPr>
-          <w:sz w:val="20"/>
-          <w:szCs w:val="16"/>
-        </w:rPr>
-      </w:pPr>
-      <w:r>
-        <w:rPr>
-          <w:sz w:val="20"/>
-          <w:szCs w:val="16"/>
+        <w:spacing w:before="110" w:after="86"/>
+        <w:ind w:left="100"/>
+        <w:rPr>
+          <w:szCs w:val="20"/>
+        </w:rPr>
+      </w:pPr>
+      <w:r>
+        <w:rPr>
+          <w:szCs w:val="20"/>
         </w:rPr>
         <w:t xml:space="preserve">        "typeId": "manimd",</w:t>
       </w:r>
@@ -995,15 +996,15 @@
         <w:tabs>
           <w:tab w:val="left" w:pos="385"/>
         </w:tabs>
-        <w:rPr>
-          <w:sz w:val="20"/>
-          <w:szCs w:val="16"/>
-        </w:rPr>
-      </w:pPr>
-      <w:r>
-        <w:rPr>
-          <w:sz w:val="20"/>
-          <w:szCs w:val="16"/>
+        <w:spacing w:before="110" w:after="86"/>
+        <w:ind w:left="100"/>
+        <w:rPr>
+          <w:szCs w:val="20"/>
+        </w:rPr>
+      </w:pPr>
+      <w:r>
+        <w:rPr>
+          <w:szCs w:val="20"/>
         </w:rPr>
         <w:t xml:space="preserve">        "deviceId": "manimd12"</w:t>
       </w:r>
@@ -1013,15 +1014,15 @@
         <w:tabs>
           <w:tab w:val="left" w:pos="385"/>
         </w:tabs>
-        <w:rPr>
-          <w:sz w:val="20"/>
-          <w:szCs w:val="16"/>
-        </w:rPr>
-      </w:pPr>
-      <w:r>
-        <w:rPr>
-          <w:sz w:val="20"/>
-          <w:szCs w:val="16"/>
+        <w:spacing w:before="110" w:after="86"/>
+        <w:ind w:left="100"/>
+        <w:rPr>
+          <w:szCs w:val="20"/>
+        </w:rPr>
+      </w:pPr>
+      <w:r>
+        <w:rPr>
+          <w:szCs w:val="20"/>
         </w:rPr>
         <w:t xml:space="preserve">     },</w:t>
       </w:r>
@@ -1031,15 +1032,15 @@
         <w:tabs>
           <w:tab w:val="left" w:pos="385"/>
         </w:tabs>
-        <w:rPr>
-          <w:sz w:val="20"/>
-          <w:szCs w:val="16"/>
-        </w:rPr>
-      </w:pPr>
-      <w:r>
-        <w:rPr>
-          <w:sz w:val="20"/>
-          <w:szCs w:val="16"/>
+        <w:spacing w:before="110" w:after="86"/>
+        <w:ind w:left="100"/>
+        <w:rPr>
+          <w:szCs w:val="20"/>
+        </w:rPr>
+      </w:pPr>
+      <w:r>
+        <w:rPr>
+          <w:szCs w:val="20"/>
         </w:rPr>
         <w:t xml:space="preserve">     "auth": {</w:t>
       </w:r>
@@ -1049,15 +1050,15 @@
         <w:tabs>
           <w:tab w:val="left" w:pos="385"/>
         </w:tabs>
-        <w:rPr>
-          <w:sz w:val="20"/>
-          <w:szCs w:val="16"/>
-        </w:rPr>
-      </w:pPr>
-      <w:r>
-        <w:rPr>
-          <w:sz w:val="20"/>
-          <w:szCs w:val="16"/>
+        <w:spacing w:before="110" w:after="86"/>
+        <w:ind w:left="100"/>
+        <w:rPr>
+          <w:szCs w:val="20"/>
+        </w:rPr>
+      </w:pPr>
+      <w:r>
+        <w:rPr>
+          <w:szCs w:val="20"/>
         </w:rPr>
         <w:t xml:space="preserve">        "token": "manimd07"</w:t>
       </w:r>
@@ -1067,15 +1068,15 @@
         <w:tabs>
           <w:tab w:val="left" w:pos="385"/>
         </w:tabs>
-        <w:rPr>
-          <w:sz w:val="20"/>
-          <w:szCs w:val="16"/>
-        </w:rPr>
-      </w:pPr>
-      <w:r>
-        <w:rPr>
-          <w:sz w:val="20"/>
-          <w:szCs w:val="16"/>
+        <w:spacing w:before="110" w:after="86"/>
+        <w:ind w:left="100"/>
+        <w:rPr>
+          <w:szCs w:val="20"/>
+        </w:rPr>
+      </w:pPr>
+      <w:r>
+        <w:rPr>
+          <w:szCs w:val="20"/>
         </w:rPr>
         <w:t xml:space="preserve">    }</w:t>
       </w:r>
@@ -1085,15 +1086,15 @@
         <w:tabs>
           <w:tab w:val="left" w:pos="385"/>
         </w:tabs>
-        <w:rPr>
-          <w:sz w:val="20"/>
-          <w:szCs w:val="16"/>
-        </w:rPr>
-      </w:pPr>
-      <w:r>
-        <w:rPr>
-          <w:sz w:val="20"/>
-          <w:szCs w:val="16"/>
+        <w:spacing w:before="110" w:after="86"/>
+        <w:ind w:left="100"/>
+        <w:rPr>
+          <w:szCs w:val="20"/>
+        </w:rPr>
+      </w:pPr>
+      <w:r>
+        <w:rPr>
+          <w:szCs w:val="20"/>
         </w:rPr>
         <w:t>}</w:t>
       </w:r>
@@ -1103,15 +1104,15 @@
         <w:tabs>
           <w:tab w:val="left" w:pos="385"/>
         </w:tabs>
-        <w:rPr>
-          <w:sz w:val="20"/>
-          <w:szCs w:val="16"/>
-        </w:rPr>
-      </w:pPr>
-      <w:r>
-        <w:rPr>
-          <w:sz w:val="20"/>
-          <w:szCs w:val="16"/>
+        <w:spacing w:before="110" w:after="86"/>
+        <w:ind w:left="100"/>
+        <w:rPr>
+          <w:szCs w:val="20"/>
+        </w:rPr>
+      </w:pPr>
+      <w:r>
+        <w:rPr>
+          <w:szCs w:val="20"/>
         </w:rPr>
         <w:t>client = wiotp.sdk.device.DeviceClient(config=myConfig, logHandlers=None)</w:t>
       </w:r>
@@ -1121,15 +1122,15 @@
         <w:tabs>
           <w:tab w:val="left" w:pos="385"/>
         </w:tabs>
-        <w:rPr>
-          <w:sz w:val="20"/>
-          <w:szCs w:val="16"/>
-        </w:rPr>
-      </w:pPr>
-      <w:r>
-        <w:rPr>
-          <w:sz w:val="20"/>
-          <w:szCs w:val="16"/>
+        <w:spacing w:before="110" w:after="86"/>
+        <w:ind w:left="100"/>
+        <w:rPr>
+          <w:szCs w:val="20"/>
+        </w:rPr>
+      </w:pPr>
+      <w:r>
+        <w:rPr>
+          <w:szCs w:val="20"/>
         </w:rPr>
         <w:t>client.connect()</w:t>
       </w:r>
@@ -1139,27 +1140,29 @@
         <w:tabs>
           <w:tab w:val="left" w:pos="385"/>
         </w:tabs>
-        <w:rPr>
-          <w:sz w:val="20"/>
-          <w:szCs w:val="16"/>
-        </w:rPr>
-      </w:pPr>
-    </w:p>
-    <w:p>
-      <w:pPr>
-        <w:tabs>
-          <w:tab w:val="left" w:pos="385"/>
-        </w:tabs>
-        <w:rPr>
-          <w:sz w:val="20"/>
-          <w:szCs w:val="16"/>
-        </w:rPr>
-      </w:pPr>
-      <w:r>
-        <w:rPr>
-          <w:sz w:val="20"/>
-          <w:szCs w:val="16"/>
-        </w:rPr>
+        <w:spacing w:before="110" w:after="86"/>
+        <w:ind w:left="100"/>
+        <w:rPr>
+          <w:szCs w:val="20"/>
+        </w:rPr>
+      </w:pPr>
+    </w:p>
+    <w:p>
+      <w:pPr>
+        <w:tabs>
+          <w:tab w:val="left" w:pos="385"/>
+        </w:tabs>
+        <w:spacing w:before="110" w:after="86"/>
+        <w:ind w:left="100"/>
+        <w:rPr>
+          <w:szCs w:val="20"/>
+        </w:rPr>
+      </w:pPr>
+      <w:r>
+        <w:rPr>
+          <w:szCs w:val="20"/>
+        </w:rPr>
+        <w:lastRenderedPageBreak/>
         <w:t>while True:</w:t>
       </w:r>
     </w:p>
@@ -1168,15 +1171,15 @@
         <w:tabs>
           <w:tab w:val="left" w:pos="385"/>
         </w:tabs>
-        <w:rPr>
-          <w:sz w:val="20"/>
-          <w:szCs w:val="16"/>
-        </w:rPr>
-      </w:pPr>
-      <w:r>
-        <w:rPr>
-          <w:sz w:val="20"/>
-          <w:szCs w:val="16"/>
+        <w:spacing w:before="110" w:after="86"/>
+        <w:ind w:left="100"/>
+        <w:rPr>
+          <w:szCs w:val="20"/>
+        </w:rPr>
+      </w:pPr>
+      <w:r>
+        <w:rPr>
+          <w:szCs w:val="20"/>
         </w:rPr>
         <w:t xml:space="preserve">    name = "mani"</w:t>
       </w:r>
@@ -1186,15 +1189,15 @@
         <w:tabs>
           <w:tab w:val="left" w:pos="385"/>
         </w:tabs>
-        <w:rPr>
-          <w:sz w:val="20"/>
-          <w:szCs w:val="16"/>
-        </w:rPr>
-      </w:pPr>
-      <w:r>
-        <w:rPr>
-          <w:sz w:val="20"/>
-          <w:szCs w:val="16"/>
+        <w:spacing w:before="110" w:after="86"/>
+        <w:ind w:left="100"/>
+        <w:rPr>
+          <w:szCs w:val="20"/>
+        </w:rPr>
+      </w:pPr>
+      <w:r>
+        <w:rPr>
+          <w:szCs w:val="20"/>
         </w:rPr>
         <w:t xml:space="preserve">    #in area location</w:t>
       </w:r>
@@ -1204,26 +1207,27 @@
         <w:tabs>
           <w:tab w:val="left" w:pos="385"/>
         </w:tabs>
-        <w:rPr>
-          <w:sz w:val="20"/>
-          <w:szCs w:val="16"/>
-        </w:rPr>
-      </w:pPr>
-    </w:p>
-    <w:p>
-      <w:pPr>
-        <w:tabs>
-          <w:tab w:val="left" w:pos="385"/>
-        </w:tabs>
-        <w:rPr>
-          <w:sz w:val="20"/>
-          <w:szCs w:val="16"/>
-        </w:rPr>
-      </w:pPr>
-      <w:r>
-        <w:rPr>
-          <w:sz w:val="20"/>
-          <w:szCs w:val="16"/>
+        <w:spacing w:before="110" w:after="86"/>
+        <w:ind w:left="100"/>
+        <w:rPr>
+          <w:szCs w:val="20"/>
+        </w:rPr>
+      </w:pPr>
+    </w:p>
+    <w:p>
+      <w:pPr>
+        <w:tabs>
+          <w:tab w:val="left" w:pos="385"/>
+        </w:tabs>
+        <w:spacing w:before="110" w:after="86"/>
+        <w:ind w:left="100"/>
+        <w:rPr>
+          <w:szCs w:val="20"/>
+        </w:rPr>
+      </w:pPr>
+      <w:r>
+        <w:rPr>
+          <w:szCs w:val="20"/>
         </w:rPr>
         <w:t xml:space="preserve">    latitude=11.225894</w:t>
       </w:r>
@@ -1233,15 +1237,15 @@
         <w:tabs>
           <w:tab w:val="left" w:pos="385"/>
         </w:tabs>
-        <w:rPr>
-          <w:sz w:val="20"/>
-          <w:szCs w:val="16"/>
-        </w:rPr>
-      </w:pPr>
-      <w:r>
-        <w:rPr>
-          <w:sz w:val="20"/>
-          <w:szCs w:val="16"/>
+        <w:spacing w:before="110" w:after="86"/>
+        <w:ind w:left="100"/>
+        <w:rPr>
+          <w:szCs w:val="20"/>
+        </w:rPr>
+      </w:pPr>
+      <w:r>
+        <w:rPr>
+          <w:szCs w:val="20"/>
         </w:rPr>
         <w:t xml:space="preserve">    longitude=76.980855</w:t>
       </w:r>
@@ -1251,26 +1255,27 @@
         <w:tabs>
           <w:tab w:val="left" w:pos="385"/>
         </w:tabs>
-        <w:rPr>
-          <w:sz w:val="20"/>
-          <w:szCs w:val="16"/>
-        </w:rPr>
-      </w:pPr>
-    </w:p>
-    <w:p>
-      <w:pPr>
-        <w:tabs>
-          <w:tab w:val="left" w:pos="385"/>
-        </w:tabs>
-        <w:rPr>
-          <w:sz w:val="20"/>
-          <w:szCs w:val="16"/>
-        </w:rPr>
-      </w:pPr>
-      <w:r>
-        <w:rPr>
-          <w:sz w:val="20"/>
-          <w:szCs w:val="16"/>
+        <w:spacing w:before="110" w:after="86"/>
+        <w:ind w:left="100"/>
+        <w:rPr>
+          <w:szCs w:val="20"/>
+        </w:rPr>
+      </w:pPr>
+    </w:p>
+    <w:p>
+      <w:pPr>
+        <w:tabs>
+          <w:tab w:val="left" w:pos="385"/>
+        </w:tabs>
+        <w:spacing w:before="110" w:after="86"/>
+        <w:ind w:left="100"/>
+        <w:rPr>
+          <w:szCs w:val="20"/>
+        </w:rPr>
+      </w:pPr>
+      <w:r>
+        <w:rPr>
+          <w:szCs w:val="20"/>
         </w:rPr>
         <w:t xml:space="preserve">    #out area location</w:t>
       </w:r>
@@ -1280,28 +1285,28 @@
         <w:tabs>
           <w:tab w:val="left" w:pos="385"/>
         </w:tabs>
-        <w:rPr>
-          <w:sz w:val="20"/>
-          <w:szCs w:val="16"/>
-        </w:rPr>
-      </w:pPr>
-    </w:p>
-    <w:p>
-      <w:pPr>
-        <w:tabs>
-          <w:tab w:val="left" w:pos="385"/>
-        </w:tabs>
-        <w:rPr>
-          <w:sz w:val="20"/>
-          <w:szCs w:val="16"/>
-        </w:rPr>
-      </w:pPr>
-      <w:r>
-        <w:rPr>
-          <w:sz w:val="20"/>
-          <w:szCs w:val="16"/>
-        </w:rPr>
-        <w:lastRenderedPageBreak/>
+        <w:spacing w:before="110" w:after="86"/>
+        <w:ind w:left="100"/>
+        <w:rPr>
+          <w:szCs w:val="20"/>
+        </w:rPr>
+      </w:pPr>
+    </w:p>
+    <w:p>
+      <w:pPr>
+        <w:tabs>
+          <w:tab w:val="left" w:pos="385"/>
+        </w:tabs>
+        <w:spacing w:before="110" w:after="86"/>
+        <w:ind w:left="100"/>
+        <w:rPr>
+          <w:szCs w:val="20"/>
+        </w:rPr>
+      </w:pPr>
+      <w:r>
+        <w:rPr>
+          <w:szCs w:val="20"/>
+        </w:rPr>
         <w:t xml:space="preserve">    #latitude = 11.226767</w:t>
       </w:r>
     </w:p>
@@ -1310,15 +1315,15 @@
         <w:tabs>
           <w:tab w:val="left" w:pos="385"/>
         </w:tabs>
-        <w:rPr>
-          <w:sz w:val="20"/>
-          <w:szCs w:val="16"/>
-        </w:rPr>
-      </w:pPr>
-      <w:r>
-        <w:rPr>
-          <w:sz w:val="20"/>
-          <w:szCs w:val="16"/>
+        <w:spacing w:before="110" w:after="86"/>
+        <w:ind w:left="100"/>
+        <w:rPr>
+          <w:szCs w:val="20"/>
+        </w:rPr>
+      </w:pPr>
+      <w:r>
+        <w:rPr>
+          <w:szCs w:val="20"/>
         </w:rPr>
         <w:t xml:space="preserve">    #longitude = 76.988299</w:t>
       </w:r>
@@ -1328,15 +1333,15 @@
         <w:tabs>
           <w:tab w:val="left" w:pos="385"/>
         </w:tabs>
-        <w:rPr>
-          <w:sz w:val="20"/>
-          <w:szCs w:val="16"/>
-        </w:rPr>
-      </w:pPr>
-      <w:r>
-        <w:rPr>
-          <w:sz w:val="20"/>
-          <w:szCs w:val="16"/>
+        <w:spacing w:before="110" w:after="86"/>
+        <w:ind w:left="100"/>
+        <w:rPr>
+          <w:szCs w:val="20"/>
+        </w:rPr>
+      </w:pPr>
+      <w:r>
+        <w:rPr>
+          <w:szCs w:val="20"/>
         </w:rPr>
         <w:t xml:space="preserve">    mydata = {'name': name, 'lat': latitude, 'lon': longitude}</w:t>
       </w:r>
@@ -1346,33 +1351,45 @@
         <w:tabs>
           <w:tab w:val="left" w:pos="385"/>
         </w:tabs>
-        <w:rPr>
-          <w:sz w:val="20"/>
-          <w:szCs w:val="16"/>
-        </w:rPr>
-      </w:pPr>
-      <w:r>
-        <w:rPr>
-          <w:sz w:val="20"/>
-          <w:szCs w:val="16"/>
-        </w:rPr>
-        <w:t xml:space="preserve">    client.publishEvent(eventId="status", msgformat="json", data=mydata, qos=0, onpublish=None)</w:t>
-      </w:r>
-    </w:p>
-    <w:p>
-      <w:pPr>
-        <w:tabs>
-          <w:tab w:val="left" w:pos="385"/>
-        </w:tabs>
-        <w:rPr>
-          <w:sz w:val="20"/>
-          <w:szCs w:val="16"/>
-        </w:rPr>
-      </w:pPr>
-      <w:r>
-        <w:rPr>
-          <w:sz w:val="20"/>
-          <w:szCs w:val="16"/>
+        <w:spacing w:before="110" w:after="86"/>
+        <w:ind w:left="100"/>
+        <w:rPr>
+          <w:szCs w:val="20"/>
+        </w:rPr>
+      </w:pPr>
+      <w:r>
+        <w:rPr>
+          <w:szCs w:val="20"/>
+        </w:rPr>
+        <w:t xml:space="preserve">    client.publishEvent("</w:t>
+      </w:r>
+      <w:r>
+        <w:rPr>
+          <w:szCs w:val="20"/>
+        </w:rPr>
+        <w:t>Status</w:t>
+      </w:r>
+      <w:r>
+        <w:rPr>
+          <w:szCs w:val="20"/>
+        </w:rPr>
+        <w:t>", "json", data=mydata, qos=0, onPublish=None)</w:t>
+      </w:r>
+    </w:p>
+    <w:p>
+      <w:pPr>
+        <w:tabs>
+          <w:tab w:val="left" w:pos="385"/>
+        </w:tabs>
+        <w:spacing w:before="110" w:after="86"/>
+        <w:ind w:left="100"/>
+        <w:rPr>
+          <w:szCs w:val="20"/>
+        </w:rPr>
+      </w:pPr>
+      <w:r>
+        <w:rPr>
+          <w:szCs w:val="20"/>
         </w:rPr>
         <w:t xml:space="preserve">    print("Data published to IBM IOT platform :", mydata)</w:t>
       </w:r>
@@ -1382,15 +1399,15 @@
         <w:tabs>
           <w:tab w:val="left" w:pos="385"/>
         </w:tabs>
-        <w:rPr>
-          <w:sz w:val="20"/>
-          <w:szCs w:val="16"/>
-        </w:rPr>
-      </w:pPr>
-      <w:r>
-        <w:rPr>
-          <w:sz w:val="20"/>
-          <w:szCs w:val="16"/>
+        <w:spacing w:before="110" w:after="86"/>
+        <w:ind w:left="100"/>
+        <w:rPr>
+          <w:szCs w:val="20"/>
+        </w:rPr>
+      </w:pPr>
+      <w:r>
+        <w:rPr>
+          <w:szCs w:val="20"/>
         </w:rPr>
         <w:t xml:space="preserve">    time.sleep(5)</w:t>
       </w:r>
@@ -1400,28 +1417,48 @@
         <w:tabs>
           <w:tab w:val="left" w:pos="385"/>
         </w:tabs>
-        <w:rPr>
-          <w:sz w:val="20"/>
-          <w:szCs w:val="16"/>
-        </w:rPr>
-      </w:pPr>
-    </w:p>
-    <w:p>
-      <w:pPr>
-        <w:tabs>
-          <w:tab w:val="left" w:pos="385"/>
-        </w:tabs>
-        <w:rPr>
-          <w:sz w:val="26"/>
-        </w:rPr>
-      </w:pPr>
-      <w:r>
-        <w:rPr>
-          <w:sz w:val="20"/>
-          <w:szCs w:val="16"/>
+        <w:spacing w:before="110" w:after="86"/>
+        <w:ind w:left="100"/>
+        <w:rPr>
+          <w:szCs w:val="20"/>
+        </w:rPr>
+      </w:pPr>
+    </w:p>
+    <w:p>
+      <w:pPr>
+        <w:tabs>
+          <w:tab w:val="left" w:pos="385"/>
+        </w:tabs>
+        <w:spacing w:before="110" w:after="86"/>
+        <w:ind w:left="100"/>
+        <w:rPr>
+          <w:szCs w:val="20"/>
+        </w:rPr>
+      </w:pPr>
+      <w:r>
+        <w:rPr>
+          <w:szCs w:val="20"/>
         </w:rPr>
         <w:t>client.disconnect()</w:t>
       </w:r>
+      <w:r>
+        <w:rPr>
+          <w:szCs w:val="20"/>
+        </w:rPr>
+        <w:t xml:space="preserve"> </w:t>
+      </w:r>
+    </w:p>
+    <w:p>
+      <w:pPr>
+        <w:tabs>
+          <w:tab w:val="left" w:pos="385"/>
+        </w:tabs>
+        <w:spacing w:before="110" w:after="86"/>
+        <w:ind w:left="100"/>
+        <w:rPr>
+          <w:szCs w:val="20"/>
+        </w:rPr>
+      </w:pPr>
     </w:p>
     <w:p>
       <w:pPr>
@@ -1434,15 +1471,19 @@
           <w:tab w:val="left" w:pos="385"/>
         </w:tabs>
         <w:rPr>
-          <w:sz w:val="26"/>
-        </w:rPr>
-      </w:pPr>
-      <w:r>
-        <w:rPr>
+          <w:b/>
+          <w:bCs/>
+          <w:sz w:val="26"/>
+        </w:rPr>
+      </w:pPr>
+      <w:r>
+        <w:rPr>
+          <w:b/>
+          <w:bCs/>
           <w:noProof/>
         </w:rPr>
         <w:drawing>
-          <wp:anchor distT="0" distB="0" distL="0" distR="0" simplePos="0" relativeHeight="251660288" behindDoc="0" locked="0" layoutInCell="1" allowOverlap="1" wp14:anchorId="4DF7B915" wp14:editId="4FB43BE9">
+          <wp:anchor distT="0" distB="0" distL="0" distR="0" simplePos="0" relativeHeight="251657216" behindDoc="0" locked="0" layoutInCell="1" allowOverlap="1" wp14:anchorId="4DF7B915" wp14:editId="4FB43BE9">
             <wp:simplePos x="0" y="0"/>
             <wp:positionH relativeFrom="page">
               <wp:posOffset>647700</wp:posOffset>
@@ -1499,6 +1540,8 @@
       </w:r>
       <w:r>
         <w:rPr>
+          <w:b/>
+          <w:bCs/>
           <w:w w:val="95"/>
           <w:sz w:val="26"/>
         </w:rPr>
@@ -1506,6 +1549,8 @@
       </w:r>
       <w:r>
         <w:rPr>
+          <w:b/>
+          <w:bCs/>
           <w:spacing w:val="1"/>
           <w:w w:val="95"/>
           <w:sz w:val="26"/>
@@ -1514,6 +1559,8 @@
       </w:r>
       <w:r>
         <w:rPr>
+          <w:b/>
+          <w:bCs/>
           <w:w w:val="95"/>
           <w:sz w:val="26"/>
         </w:rPr>
@@ -1521,6 +1568,8 @@
       </w:r>
       <w:r>
         <w:rPr>
+          <w:b/>
+          <w:bCs/>
           <w:spacing w:val="1"/>
           <w:w w:val="95"/>
           <w:sz w:val="26"/>
@@ -1529,11 +1578,49 @@
       </w:r>
       <w:r>
         <w:rPr>
+          <w:b/>
+          <w:bCs/>
           <w:w w:val="95"/>
           <w:sz w:val="26"/>
         </w:rPr>
         <w:t>GeoFence</w:t>
       </w:r>
+    </w:p>
+    <w:p>
+      <w:pPr>
+        <w:pStyle w:val="ListParagraph"/>
+        <w:tabs>
+          <w:tab w:val="left" w:pos="385"/>
+        </w:tabs>
+        <w:ind w:firstLine="0"/>
+        <w:rPr>
+          <w:sz w:val="26"/>
+        </w:rPr>
+      </w:pPr>
+    </w:p>
+    <w:p>
+      <w:pPr>
+        <w:pStyle w:val="ListParagraph"/>
+        <w:tabs>
+          <w:tab w:val="left" w:pos="385"/>
+        </w:tabs>
+        <w:ind w:firstLine="0"/>
+        <w:rPr>
+          <w:sz w:val="26"/>
+        </w:rPr>
+      </w:pPr>
+    </w:p>
+    <w:p>
+      <w:pPr>
+        <w:pStyle w:val="ListParagraph"/>
+        <w:tabs>
+          <w:tab w:val="left" w:pos="385"/>
+        </w:tabs>
+        <w:ind w:firstLine="0"/>
+        <w:rPr>
+          <w:sz w:val="26"/>
+        </w:rPr>
+      </w:pPr>
     </w:p>
     <w:p>
       <w:pPr>
@@ -1546,7 +1633,128 @@
           <w:tab w:val="left" w:pos="385"/>
         </w:tabs>
         <w:rPr>
-          <w:sz w:val="26"/>
+          <w:b/>
+          <w:bCs/>
+          <w:sz w:val="26"/>
+        </w:rPr>
+      </w:pPr>
+      <w:r>
+        <w:rPr>
+          <w:b/>
+          <w:bCs/>
+          <w:w w:val="95"/>
+          <w:sz w:val="26"/>
+        </w:rPr>
+        <w:lastRenderedPageBreak/>
+        <w:t>Editing</w:t>
+      </w:r>
+      <w:r>
+        <w:rPr>
+          <w:b/>
+          <w:bCs/>
+          <w:spacing w:val="-1"/>
+          <w:w w:val="95"/>
+          <w:sz w:val="26"/>
+        </w:rPr>
+        <w:t xml:space="preserve"> </w:t>
+      </w:r>
+      <w:r>
+        <w:rPr>
+          <w:b/>
+          <w:bCs/>
+          <w:w w:val="95"/>
+          <w:sz w:val="26"/>
+        </w:rPr>
+        <w:t>the</w:t>
+      </w:r>
+      <w:r>
+        <w:rPr>
+          <w:b/>
+          <w:bCs/>
+          <w:spacing w:val="-1"/>
+          <w:w w:val="95"/>
+          <w:sz w:val="26"/>
+        </w:rPr>
+        <w:t xml:space="preserve"> </w:t>
+      </w:r>
+      <w:r>
+        <w:rPr>
+          <w:b/>
+          <w:bCs/>
+          <w:w w:val="95"/>
+          <w:sz w:val="26"/>
+        </w:rPr>
+        <w:t>HTTP</w:t>
+      </w:r>
+      <w:r>
+        <w:rPr>
+          <w:b/>
+          <w:bCs/>
+          <w:spacing w:val="-1"/>
+          <w:w w:val="95"/>
+          <w:sz w:val="26"/>
+        </w:rPr>
+        <w:t xml:space="preserve"> </w:t>
+      </w:r>
+      <w:r>
+        <w:rPr>
+          <w:b/>
+          <w:bCs/>
+          <w:w w:val="95"/>
+          <w:sz w:val="26"/>
+        </w:rPr>
+        <w:t>Request</w:t>
+      </w:r>
+      <w:r>
+        <w:rPr>
+          <w:b/>
+          <w:bCs/>
+          <w:spacing w:val="-1"/>
+          <w:w w:val="95"/>
+          <w:sz w:val="26"/>
+        </w:rPr>
+        <w:t xml:space="preserve"> </w:t>
+      </w:r>
+      <w:r>
+        <w:rPr>
+          <w:b/>
+          <w:bCs/>
+          <w:w w:val="95"/>
+          <w:sz w:val="26"/>
+        </w:rPr>
+        <w:t>URL</w:t>
+      </w:r>
+    </w:p>
+    <w:p>
+      <w:pPr>
+        <w:widowControl/>
+        <w:shd w:val="clear" w:color="auto" w:fill="2B2B2B"/>
+        <w:tabs>
+          <w:tab w:val="left" w:pos="916"/>
+          <w:tab w:val="left" w:pos="1832"/>
+          <w:tab w:val="left" w:pos="2748"/>
+          <w:tab w:val="left" w:pos="3664"/>
+          <w:tab w:val="left" w:pos="4580"/>
+          <w:tab w:val="left" w:pos="5496"/>
+          <w:tab w:val="left" w:pos="6412"/>
+          <w:tab w:val="left" w:pos="7328"/>
+          <w:tab w:val="left" w:pos="8244"/>
+          <w:tab w:val="left" w:pos="9160"/>
+          <w:tab w:val="left" w:pos="10076"/>
+          <w:tab w:val="left" w:pos="10992"/>
+          <w:tab w:val="left" w:pos="11908"/>
+          <w:tab w:val="left" w:pos="12824"/>
+          <w:tab w:val="left" w:pos="13740"/>
+          <w:tab w:val="left" w:pos="14656"/>
+        </w:tabs>
+        <w:autoSpaceDE/>
+        <w:autoSpaceDN/>
+        <w:rPr>
+          <w:rFonts w:ascii="Courier New" w:hAnsi="Courier New" w:cs="Courier New"/>
+          <w:color w:val="A9B7C6"/>
+          <w:sz w:val="20"/>
+          <w:szCs w:val="20"/>
+          <w:lang w:val="en-IN" w:eastAsia="en-IN"/>
         </w:rPr>
       </w:pPr>
       <w:r>
@@ -1554,16 +1762,16 @@
           <w:noProof/>
         </w:rPr>
         <w:drawing>
-          <wp:anchor distT="0" distB="0" distL="0" distR="0" simplePos="0" relativeHeight="251656192" behindDoc="0" locked="0" layoutInCell="1" allowOverlap="1" wp14:anchorId="4CE771E7" wp14:editId="57A9F247">
+          <wp:anchor distT="0" distB="0" distL="0" distR="0" simplePos="0" relativeHeight="251659264" behindDoc="0" locked="0" layoutInCell="1" allowOverlap="1" wp14:anchorId="00596C29" wp14:editId="307F2C26">
             <wp:simplePos x="0" y="0"/>
             <wp:positionH relativeFrom="page">
-              <wp:posOffset>857250</wp:posOffset>
+              <wp:posOffset>847725</wp:posOffset>
             </wp:positionH>
             <wp:positionV relativeFrom="paragraph">
-              <wp:posOffset>4645025</wp:posOffset>
+              <wp:posOffset>145415</wp:posOffset>
             </wp:positionV>
-            <wp:extent cx="5876925" cy="2447925"/>
-            <wp:effectExtent l="0" t="0" r="9525" b="9525"/>
+            <wp:extent cx="5876925" cy="2686050"/>
+            <wp:effectExtent l="0" t="0" r="9525" b="0"/>
             <wp:wrapTopAndBottom/>
             <wp:docPr id="7" name="image4.jpeg"/>
             <wp:cNvGraphicFramePr>
@@ -1591,7 +1799,7 @@
                   <pic:spPr>
                     <a:xfrm>
                       <a:off x="0" y="0"/>
-                      <a:ext cx="5876925" cy="2447925"/>
+                      <a:ext cx="5876925" cy="2686050"/>
                     </a:xfrm>
                     <a:prstGeom prst="rect">
                       <a:avLst/>
@@ -1609,23 +1817,61 @@
           </wp:anchor>
         </w:drawing>
       </w:r>
-      <w:r>
-        <w:rPr>
-          <w:w w:val="95"/>
-          <w:sz w:val="26"/>
-        </w:rPr>
-        <w:t>Editing</w:t>
-      </w:r>
-      <w:r>
-        <w:rPr>
-          <w:spacing w:val="-1"/>
-          <w:w w:val="95"/>
-          <w:sz w:val="26"/>
-        </w:rPr>
-        <w:t xml:space="preserve"> </w:t>
-      </w:r>
-      <w:r>
-        <w:rPr>
+    </w:p>
+    <w:p>
+      <w:pPr>
+        <w:tabs>
+          <w:tab w:val="left" w:pos="385"/>
+        </w:tabs>
+        <w:spacing w:before="44" w:after="86"/>
+        <w:rPr>
+          <w:b/>
+          <w:bCs/>
+          <w:w w:val="95"/>
+          <w:sz w:val="26"/>
+        </w:rPr>
+      </w:pPr>
+    </w:p>
+    <w:p>
+      <w:pPr>
+        <w:pStyle w:val="ListParagraph"/>
+        <w:numPr>
+          <w:ilvl w:val="0"/>
+          <w:numId w:val="3"/>
+        </w:numPr>
+        <w:tabs>
+          <w:tab w:val="left" w:pos="385"/>
+        </w:tabs>
+        <w:spacing w:before="44" w:after="86"/>
+        <w:rPr>
+          <w:b/>
+          <w:bCs/>
+          <w:sz w:val="26"/>
+        </w:rPr>
+      </w:pPr>
+      <w:r>
+        <w:rPr>
+          <w:b/>
+          <w:bCs/>
+          <w:w w:val="95"/>
+          <w:sz w:val="26"/>
+        </w:rPr>
+        <w:t>Located</w:t>
+      </w:r>
+      <w:r>
+        <w:rPr>
+          <w:b/>
+          <w:bCs/>
+          <w:spacing w:val="1"/>
+          <w:w w:val="95"/>
+          <w:sz w:val="26"/>
+        </w:rPr>
+        <w:t xml:space="preserve"> </w:t>
+      </w:r>
+      <w:r>
+        <w:rPr>
+          <w:b/>
+          <w:bCs/>
           <w:w w:val="95"/>
           <w:sz w:val="26"/>
         </w:rPr>
@@ -1633,49 +1879,47 @@
       </w:r>
       <w:r>
         <w:rPr>
-          <w:spacing w:val="-1"/>
-          <w:w w:val="95"/>
-          <w:sz w:val="26"/>
-        </w:rPr>
-        <w:t xml:space="preserve"> </w:t>
-      </w:r>
-      <w:r>
-        <w:rPr>
-          <w:w w:val="95"/>
-          <w:sz w:val="26"/>
-        </w:rPr>
-        <w:t>HTTP</w:t>
-      </w:r>
-      <w:r>
-        <w:rPr>
-          <w:spacing w:val="-1"/>
-          <w:w w:val="95"/>
-          <w:sz w:val="26"/>
-        </w:rPr>
-        <w:t xml:space="preserve"> </w:t>
-      </w:r>
-      <w:r>
-        <w:rPr>
-          <w:w w:val="95"/>
-          <w:sz w:val="26"/>
-        </w:rPr>
-        <w:t>Request</w:t>
-      </w:r>
-      <w:r>
-        <w:rPr>
-          <w:spacing w:val="-1"/>
-          <w:w w:val="95"/>
-          <w:sz w:val="26"/>
-        </w:rPr>
-        <w:t xml:space="preserve"> </w:t>
-      </w:r>
-      <w:r>
-        <w:rPr>
-          <w:w w:val="95"/>
-          <w:sz w:val="26"/>
-        </w:rPr>
-        <w:t>URL</w:t>
-      </w:r>
+          <w:b/>
+          <w:bCs/>
+          <w:spacing w:val="2"/>
+          <w:w w:val="95"/>
+          <w:sz w:val="26"/>
+        </w:rPr>
+        <w:t xml:space="preserve"> </w:t>
+      </w:r>
+      <w:r>
+        <w:rPr>
+          <w:b/>
+          <w:bCs/>
+          <w:w w:val="95"/>
+          <w:sz w:val="26"/>
+        </w:rPr>
+        <w:t>chil</w:t>
+      </w:r>
+      <w:r>
+        <w:rPr>
+          <w:b/>
+          <w:bCs/>
+          <w:w w:val="95"/>
+          <w:sz w:val="26"/>
+        </w:rPr>
+        <w:t>d</w:t>
+      </w:r>
+    </w:p>
+    <w:p>
+      <w:pPr>
+        <w:pStyle w:val="ListParagraph"/>
+        <w:tabs>
+          <w:tab w:val="left" w:pos="385"/>
+        </w:tabs>
+        <w:spacing w:before="44" w:after="86"/>
+        <w:ind w:left="720" w:firstLine="0"/>
+        <w:rPr>
+          <w:b/>
+          <w:bCs/>
+          <w:sz w:val="26"/>
+        </w:rPr>
+      </w:pPr>
     </w:p>
     <w:p>
       <w:pPr>
@@ -1715,78 +1959,15 @@
           <w:cols w:space="720"/>
         </w:sectPr>
       </w:pPr>
-    </w:p>
-    <w:p>
-      <w:pPr>
-        <w:pStyle w:val="ListParagraph"/>
-        <w:numPr>
-          <w:ilvl w:val="0"/>
-          <w:numId w:val="1"/>
-        </w:numPr>
-        <w:tabs>
-          <w:tab w:val="left" w:pos="385"/>
-        </w:tabs>
-        <w:spacing w:before="44" w:after="86"/>
-        <w:rPr>
-          <w:sz w:val="26"/>
-        </w:rPr>
-      </w:pPr>
-      <w:r>
-        <w:rPr>
-          <w:w w:val="95"/>
-          <w:sz w:val="26"/>
-        </w:rPr>
-        <w:lastRenderedPageBreak/>
-        <w:t>Located</w:t>
-      </w:r>
-      <w:r>
-        <w:rPr>
-          <w:spacing w:val="1"/>
-          <w:w w:val="95"/>
-          <w:sz w:val="26"/>
-        </w:rPr>
-        <w:t xml:space="preserve"> </w:t>
-      </w:r>
-      <w:r>
-        <w:rPr>
-          <w:w w:val="95"/>
-          <w:sz w:val="26"/>
-        </w:rPr>
-        <w:t>the</w:t>
-      </w:r>
-      <w:r>
-        <w:rPr>
-          <w:spacing w:val="2"/>
-          <w:w w:val="95"/>
-          <w:sz w:val="26"/>
-        </w:rPr>
-        <w:t xml:space="preserve"> </w:t>
-      </w:r>
-      <w:r>
-        <w:rPr>
-          <w:w w:val="95"/>
-          <w:sz w:val="26"/>
-        </w:rPr>
-        <w:t>child</w:t>
-      </w:r>
-    </w:p>
-    <w:p>
-      <w:pPr>
-        <w:pStyle w:val="BodyText"/>
-        <w:ind w:left="415"/>
-        <w:rPr>
-          <w:sz w:val="20"/>
-        </w:rPr>
-      </w:pPr>
       <w:r>
         <w:rPr>
           <w:noProof/>
           <w:sz w:val="20"/>
         </w:rPr>
         <w:drawing>
-          <wp:inline distT="0" distB="0" distL="0" distR="0" wp14:anchorId="1481EBCF" wp14:editId="448766E8">
-            <wp:extent cx="5305425" cy="2677699"/>
-            <wp:effectExtent l="0" t="0" r="0" b="8890"/>
+          <wp:inline distT="0" distB="0" distL="0" distR="0" wp14:anchorId="07CC6017" wp14:editId="52FA2165">
+            <wp:extent cx="6179820" cy="3257550"/>
+            <wp:effectExtent l="0" t="0" r="0" b="0"/>
             <wp:docPr id="9" name="image5.jpeg"/>
             <wp:cNvGraphicFramePr>
               <a:graphicFrameLocks xmlns:a="http://schemas.openxmlformats.org/drawingml/2006/main" noChangeAspect="1"/>
@@ -1798,21 +1979,23 @@
                     <pic:cNvPr id="9" name="image5.jpeg"/>
                     <pic:cNvPicPr/>
                   </pic:nvPicPr>
-                  <pic:blipFill rotWithShape="1">
-                    <a:blip r:embed="rId10" cstate="print">
+                  <pic:blipFill>
+                    <a:blip r:embed="rId10">
                       <a:extLst>
                         <a:ext uri="{28A0092B-C50C-407E-A947-70E740481C1C}">
                           <a14:useLocalDpi xmlns:a14="http://schemas.microsoft.com/office/drawing/2010/main" val="0"/>
                         </a:ext>
                       </a:extLst>
                     </a:blip>
-                    <a:srcRect t="8621" r="12319" b="1596"/>
-                    <a:stretch/>
+                    <a:srcRect t="2123" b="2123"/>
+                    <a:stretch>
+                      <a:fillRect/>
+                    </a:stretch>
                   </pic:blipFill>
                   <pic:spPr bwMode="auto">
                     <a:xfrm>
                       <a:off x="0" y="0"/>
-                      <a:ext cx="5316053" cy="2683063"/>
+                      <a:ext cx="6224791" cy="3281255"/>
                     </a:xfrm>
                     <a:prstGeom prst="rect">
                       <a:avLst/>
@@ -1853,6 +2036,15 @@
     </w:p>
     <w:p>
       <w:pPr>
+        <w:pStyle w:val="BodyText"/>
+        <w:ind w:left="415"/>
+        <w:rPr>
+          <w:sz w:val="20"/>
+        </w:rPr>
+      </w:pPr>
+    </w:p>
+    <w:p>
+      <w:pPr>
         <w:pStyle w:val="ListParagraph"/>
         <w:numPr>
           <w:ilvl w:val="0"/>
@@ -2069,16 +2261,16 @@
           <w:noProof/>
         </w:rPr>
         <w:drawing>
-          <wp:anchor distT="0" distB="0" distL="0" distR="0" simplePos="0" relativeHeight="251661312" behindDoc="0" locked="0" layoutInCell="1" allowOverlap="1" wp14:anchorId="55F6822A" wp14:editId="20B932E4">
+          <wp:anchor distT="0" distB="0" distL="0" distR="0" simplePos="0" relativeHeight="251661312" behindDoc="0" locked="0" layoutInCell="1" allowOverlap="1" wp14:anchorId="55F6822A" wp14:editId="2FE644EE">
             <wp:simplePos x="0" y="0"/>
             <wp:positionH relativeFrom="page">
-              <wp:posOffset>850900</wp:posOffset>
+              <wp:posOffset>847725</wp:posOffset>
             </wp:positionH>
             <wp:positionV relativeFrom="paragraph">
-              <wp:posOffset>297180</wp:posOffset>
+              <wp:posOffset>300355</wp:posOffset>
             </wp:positionV>
-            <wp:extent cx="5678170" cy="2348230"/>
-            <wp:effectExtent l="0" t="0" r="0" b="0"/>
+            <wp:extent cx="5678170" cy="2733675"/>
+            <wp:effectExtent l="0" t="0" r="0" b="9525"/>
             <wp:wrapTopAndBottom/>
             <wp:docPr id="15" name="image8.jpeg"/>
             <wp:cNvGraphicFramePr>
@@ -2088,18 +2280,26 @@
               <a:graphicData uri="http://schemas.openxmlformats.org/drawingml/2006/picture">
                 <pic:pic xmlns:pic="http://schemas.openxmlformats.org/drawingml/2006/picture">
                   <pic:nvPicPr>
-                    <pic:cNvPr id="16" name="image8.jpeg"/>
+                    <pic:cNvPr id="15" name="image8.jpeg"/>
                     <pic:cNvPicPr/>
                   </pic:nvPicPr>
-                  <pic:blipFill rotWithShape="1">
-                    <a:blip r:embed="rId11" cstate="print"/>
-                    <a:srcRect t="9466"/>
-                    <a:stretch/>
+                  <pic:blipFill>
+                    <a:blip r:embed="rId11">
+                      <a:extLst>
+                        <a:ext uri="{28A0092B-C50C-407E-A947-70E740481C1C}">
+                          <a14:useLocalDpi xmlns:a14="http://schemas.microsoft.com/office/drawing/2010/main" val="0"/>
+                        </a:ext>
+                      </a:extLst>
+                    </a:blip>
+                    <a:srcRect t="10770" b="10770"/>
+                    <a:stretch>
+                      <a:fillRect/>
+                    </a:stretch>
                   </pic:blipFill>
                   <pic:spPr bwMode="auto">
                     <a:xfrm>
                       <a:off x="0" y="0"/>
-                      <a:ext cx="5678170" cy="2348230"/>
+                      <a:ext cx="5678170" cy="2733675"/>
                     </a:xfrm>
                     <a:prstGeom prst="rect">
                       <a:avLst/>
@@ -2360,6 +2560,119 @@
 <file path=word/numbering.xml><?xml version="1.0" encoding="utf-8"?>
 <w:numbering xmlns:wpc="http://schemas.microsoft.com/office/word/2010/wordprocessingCanvas" xmlns:cx="http://schemas.microsoft.com/office/drawing/2014/chartex" xmlns:cx1="http://schemas.microsoft.com/office/drawing/2015/9/8/chartex" xmlns:cx2="http://schemas.microsoft.com/office/drawing/2015/10/21/chartex" xmlns:cx3="http://schemas.microsoft.com/office/drawing/2016/5/9/chartex" xmlns:cx4="http://schemas.microsoft.com/office/drawing/2016/5/10/chartex" xmlns:cx5="http://schemas.microsoft.com/office/drawing/2016/5/11/chartex" xmlns:cx6="http://schemas.microsoft.com/office/drawing/2016/5/12/chartex" xmlns:cx7="http://schemas.microsoft.com/office/drawing/2016/5/13/chartex" xmlns:cx8="http://schemas.microsoft.com/office/drawing/2016/5/14/chartex" xmlns:mc="http://schemas.openxmlformats.org/markup-compatibility/2006" xmlns:aink="http://schemas.microsoft.com/office/drawing/2016/ink" xmlns:am3d="http://schemas.microsoft.com/office/drawing/2017/model3d" xmlns:o="urn:schemas-microsoft-com:office:office" xmlns:oel="http://schemas.microsoft.com/office/2019/extlst" xmlns:r="http://schemas.openxmlformats.org/officeDocument/2006/relationships" xmlns:m="http://schemas.openxmlformats.org/officeDocument/2006/math" xmlns:v="urn:schemas-microsoft-com:vml" xmlns:wp14="http://schemas.microsoft.com/office/word/2010/wordprocessingDrawing" xmlns:wp="http://schemas.openxmlformats.org/drawingml/2006/wordprocessingDrawing" xmlns:w10="urn:schemas-microsoft-com:office:word" xmlns:w="http://schemas.openxmlformats.org/wordprocessingml/2006/main" xmlns:w14="http://schemas.microsoft.com/office/word/2010/wordml" xmlns:w15="http://schemas.microsoft.com/office/word/2012/wordml" xmlns:w16cex="http://schemas.microsoft.com/office/word/2018/wordml/cex" xmlns:w16cid="http://schemas.microsoft.com/office/word/2016/wordml/cid" xmlns:w16="http://schemas.microsoft.com/office/word/2018/wordml" xmlns:w16sdtdh="http://schemas.microsoft.com/office/word/2020/wordml/sdtdatahash" xmlns:w16se="http://schemas.microsoft.com/office/word/2015/wordml/symex" xmlns:wpg="http://schemas.microsoft.com/office/word/2010/wordprocessingGroup" xmlns:wpi="http://schemas.microsoft.com/office/word/2010/wordprocessingInk" xmlns:wne="http://schemas.microsoft.com/office/word/2006/wordml" xmlns:wps="http://schemas.microsoft.com/office/word/2010/wordprocessingShape" mc:Ignorable="w14 w15 w16se w16cid w16 w16cex w16sdtdh wp14">
   <w:abstractNum w:abstractNumId="0" w15:restartNumberingAfterBreak="0">
+    <w:nsid w:val="0BFC01A4"/>
+    <w:multiLevelType w:val="hybridMultilevel"/>
+    <w:tmpl w:val="33604DBC"/>
+    <w:lvl w:ilvl="0" w:tplc="40090001">
+      <w:start w:val="1"/>
+      <w:numFmt w:val="bullet"/>
+      <w:lvlText w:val=""/>
+      <w:lvlJc w:val="left"/>
+      <w:pPr>
+        <w:ind w:left="720" w:hanging="360"/>
+      </w:pPr>
+      <w:rPr>
+        <w:rFonts w:ascii="Symbol" w:hAnsi="Symbol" w:hint="default"/>
+      </w:rPr>
+    </w:lvl>
+    <w:lvl w:ilvl="1" w:tplc="40090003" w:tentative="1">
+      <w:start w:val="1"/>
+      <w:numFmt w:val="bullet"/>
+      <w:lvlText w:val="o"/>
+      <w:lvlJc w:val="left"/>
+      <w:pPr>
+        <w:ind w:left="1440" w:hanging="360"/>
+      </w:pPr>
+      <w:rPr>
+        <w:rFonts w:ascii="Courier New" w:hAnsi="Courier New" w:cs="Courier New" w:hint="default"/>
+      </w:rPr>
+    </w:lvl>
+    <w:lvl w:ilvl="2" w:tplc="40090005" w:tentative="1">
+      <w:start w:val="1"/>
+      <w:numFmt w:val="bullet"/>
+      <w:lvlText w:val=""/>
+      <w:lvlJc w:val="left"/>
+      <w:pPr>
+        <w:ind w:left="2160" w:hanging="360"/>
+      </w:pPr>
+      <w:rPr>
+        <w:rFonts w:ascii="Wingdings" w:hAnsi="Wingdings" w:hint="default"/>
+      </w:rPr>
+    </w:lvl>
+    <w:lvl w:ilvl="3" w:tplc="40090001" w:tentative="1">
+      <w:start w:val="1"/>
+      <w:numFmt w:val="bullet"/>
+      <w:lvlText w:val=""/>
+      <w:lvlJc w:val="left"/>
+      <w:pPr>
+        <w:ind w:left="2880" w:hanging="360"/>
+      </w:pPr>
+      <w:rPr>
+        <w:rFonts w:ascii="Symbol" w:hAnsi="Symbol" w:hint="default"/>
+      </w:rPr>
+    </w:lvl>
+    <w:lvl w:ilvl="4" w:tplc="40090003" w:tentative="1">
+      <w:start w:val="1"/>
+      <w:numFmt w:val="bullet"/>
+      <w:lvlText w:val="o"/>
+      <w:lvlJc w:val="left"/>
+      <w:pPr>
+        <w:ind w:left="3600" w:hanging="360"/>
+      </w:pPr>
+      <w:rPr>
+        <w:rFonts w:ascii="Courier New" w:hAnsi="Courier New" w:cs="Courier New" w:hint="default"/>
+      </w:rPr>
+    </w:lvl>
+    <w:lvl w:ilvl="5" w:tplc="40090005" w:tentative="1">
+      <w:start w:val="1"/>
+      <w:numFmt w:val="bullet"/>
+      <w:lvlText w:val=""/>
+      <w:lvlJc w:val="left"/>
+      <w:pPr>
+        <w:ind w:left="4320" w:hanging="360"/>
+      </w:pPr>
+      <w:rPr>
+        <w:rFonts w:ascii="Wingdings" w:hAnsi="Wingdings" w:hint="default"/>
+      </w:rPr>
+    </w:lvl>
+    <w:lvl w:ilvl="6" w:tplc="40090001" w:tentative="1">
+      <w:start w:val="1"/>
+      <w:numFmt w:val="bullet"/>
+      <w:lvlText w:val=""/>
+      <w:lvlJc w:val="left"/>
+      <w:pPr>
+        <w:ind w:left="5040" w:hanging="360"/>
+      </w:pPr>
+      <w:rPr>
+        <w:rFonts w:ascii="Symbol" w:hAnsi="Symbol" w:hint="default"/>
+      </w:rPr>
+    </w:lvl>
+    <w:lvl w:ilvl="7" w:tplc="40090003" w:tentative="1">
+      <w:start w:val="1"/>
+      <w:numFmt w:val="bullet"/>
+      <w:lvlText w:val="o"/>
+      <w:lvlJc w:val="left"/>
+      <w:pPr>
+        <w:ind w:left="5760" w:hanging="360"/>
+      </w:pPr>
+      <w:rPr>
+        <w:rFonts w:ascii="Courier New" w:hAnsi="Courier New" w:cs="Courier New" w:hint="default"/>
+      </w:rPr>
+    </w:lvl>
+    <w:lvl w:ilvl="8" w:tplc="40090005" w:tentative="1">
+      <w:start w:val="1"/>
+      <w:numFmt w:val="bullet"/>
+      <w:lvlText w:val=""/>
+      <w:lvlJc w:val="left"/>
+      <w:pPr>
+        <w:ind w:left="6480" w:hanging="360"/>
+      </w:pPr>
+      <w:rPr>
+        <w:rFonts w:ascii="Wingdings" w:hAnsi="Wingdings" w:hint="default"/>
+      </w:rPr>
+    </w:lvl>
+  </w:abstractNum>
+  <w:abstractNum w:abstractNumId="1" w15:restartNumberingAfterBreak="0">
     <w:nsid w:val="32FB76F5"/>
     <w:multiLevelType w:val="hybridMultilevel"/>
     <w:tmpl w:val="B75E0062"/>
@@ -2475,7 +2788,7 @@
       </w:rPr>
     </w:lvl>
   </w:abstractNum>
-  <w:abstractNum w:abstractNumId="1" w15:restartNumberingAfterBreak="0">
+  <w:abstractNum w:abstractNumId="2" w15:restartNumberingAfterBreak="0">
     <w:nsid w:val="5D05513E"/>
     <w:multiLevelType w:val="hybridMultilevel"/>
     <w:tmpl w:val="1B7260B6"/>
@@ -2589,10 +2902,13 @@
     </w:lvl>
   </w:abstractNum>
   <w:num w:numId="1" w16cid:durableId="1921669215">
-    <w:abstractNumId w:val="0"/>
+    <w:abstractNumId w:val="1"/>
   </w:num>
   <w:num w:numId="2" w16cid:durableId="174806784">
-    <w:abstractNumId w:val="1"/>
+    <w:abstractNumId w:val="2"/>
+  </w:num>
+  <w:num w:numId="3" w16cid:durableId="55469352">
+    <w:abstractNumId w:val="0"/>
   </w:num>
 </w:numbering>
 </file>
